--- a/NodeJS.docx
+++ b/NodeJS.docx
@@ -2,7 +2,994 @@
 <file path=word/document.xml><?xml version="1.0" encoding="utf-8"?>
 <w:document xmlns:wpc="http://schemas.microsoft.com/office/word/2010/wordprocessingCanvas" xmlns:cx="http://schemas.microsoft.com/office/drawing/2014/chartex" xmlns:cx1="http://schemas.microsoft.com/office/drawing/2015/9/8/chartex" xmlns:cx2="http://schemas.microsoft.com/office/drawing/2015/10/21/chartex" xmlns:cx3="http://schemas.microsoft.com/office/drawing/2016/5/9/chartex" xmlns:cx4="http://schemas.microsoft.com/office/drawing/2016/5/10/chartex" xmlns:cx5="http://schemas.microsoft.com/office/drawing/2016/5/11/chartex" xmlns:cx6="http://schemas.microsoft.com/office/drawing/2016/5/12/chartex" xmlns:cx7="http://schemas.microsoft.com/office/drawing/2016/5/13/chartex" xmlns:cx8="http://schemas.microsoft.com/office/drawing/2016/5/14/chartex" xmlns:mc="http://schemas.openxmlformats.org/markup-compatibility/2006" xmlns:aink="http://schemas.microsoft.com/office/drawing/2016/ink" xmlns:am3d="http://schemas.microsoft.com/office/drawing/2017/model3d" xmlns:o="urn:schemas-microsoft-com:office:office" xmlns:r="http://schemas.openxmlformats.org/officeDocument/2006/relationships" xmlns:m="http://schemas.openxmlformats.org/officeDocument/2006/math" xmlns:v="urn:schemas-microsoft-com:vml" xmlns:wp14="http://schemas.microsoft.com/office/word/2010/wordprocessingDrawing" xmlns:wp="http://schemas.openxmlformats.org/drawingml/2006/wordprocessingDrawing" xmlns:w10="urn:schemas-microsoft-com:office:word" xmlns:w="http://schemas.openxmlformats.org/wordprocessingml/2006/main" xmlns:w14="http://schemas.microsoft.com/office/word/2010/wordml" xmlns:w15="http://schemas.microsoft.com/office/word/2012/wordml" xmlns:w16cex="http://schemas.microsoft.com/office/word/2018/wordml/cex" xmlns:w16cid="http://schemas.microsoft.com/office/word/2016/wordml/cid" xmlns:w16="http://schemas.microsoft.com/office/word/2018/wordml" xmlns:w16sdtdh="http://schemas.microsoft.com/office/word/2020/wordml/sdtdatahash" xmlns:w16se="http://schemas.microsoft.com/office/word/2015/wordml/symex" xmlns:wpg="http://schemas.microsoft.com/office/word/2010/wordprocessingGroup" xmlns:wpi="http://schemas.microsoft.com/office/word/2010/wordprocessingInk" xmlns:wne="http://schemas.microsoft.com/office/word/2006/wordml" xmlns:wps="http://schemas.microsoft.com/office/word/2010/wordprocessingShape" mc:Ignorable="w14 w15 w16se w16cid w16 w16cex w16sdtdh wp14">
   <w:body>
-    <w:p/>
+    <w:p>
+      <w:r>
+        <w:t>*************************************************************************************</w:t>
+      </w:r>
+    </w:p>
+    <w:p>
+      <w:pPr>
+        <w:rPr>
+          <w:b/>
+          <w:bCs/>
+        </w:rPr>
+      </w:pPr>
+      <w:r>
+        <w:rPr>
+          <w:b/>
+          <w:bCs/>
+        </w:rPr>
+        <w:t xml:space="preserve">                                                                    LEARNING NODE.JS</w:t>
+      </w:r>
+    </w:p>
+    <w:p>
+      <w:r>
+        <w:t>*************************************************************************************</w:t>
+      </w:r>
+    </w:p>
+    <w:p>
+      <w:pPr>
+        <w:pStyle w:val="ListParagraph"/>
+        <w:numPr>
+          <w:ilvl w:val="0"/>
+          <w:numId w:val="1"/>
+        </w:numPr>
+      </w:pPr>
+      <w:r>
+        <w:rPr>
+          <w:b/>
+          <w:bCs/>
+        </w:rPr>
+        <w:t>Node</w:t>
+      </w:r>
+      <w:r>
+        <w:t xml:space="preserve"> is an open source, cross-platform runtime environment for server-side and networking applications. It’s built on top of Chrome’s </w:t>
+      </w:r>
+      <w:proofErr w:type="spellStart"/>
+      <w:r>
+        <w:t>Javascript</w:t>
+      </w:r>
+      <w:proofErr w:type="spellEnd"/>
+      <w:r>
+        <w:t xml:space="preserve"> runtime. </w:t>
+      </w:r>
+    </w:p>
+    <w:p>
+      <w:pPr>
+        <w:pStyle w:val="ListParagraph"/>
+      </w:pPr>
+      <w:r>
+        <w:rPr>
+          <w:noProof/>
+        </w:rPr>
+        <w:drawing>
+          <wp:inline distT="0" distB="0" distL="0" distR="0" wp14:anchorId="489257C1" wp14:editId="313D72DD">
+            <wp:extent cx="5486400" cy="2085975"/>
+            <wp:effectExtent l="0" t="0" r="0" b="9525"/>
+            <wp:docPr id="1" name="Picture 1"/>
+            <wp:cNvGraphicFramePr>
+              <a:graphicFrameLocks xmlns:a="http://schemas.openxmlformats.org/drawingml/2006/main" noChangeAspect="1"/>
+            </wp:cNvGraphicFramePr>
+            <a:graphic xmlns:a="http://schemas.openxmlformats.org/drawingml/2006/main">
+              <a:graphicData uri="http://schemas.openxmlformats.org/drawingml/2006/picture">
+                <pic:pic xmlns:pic="http://schemas.openxmlformats.org/drawingml/2006/picture">
+                  <pic:nvPicPr>
+                    <pic:cNvPr id="1" name=""/>
+                    <pic:cNvPicPr/>
+                  </pic:nvPicPr>
+                  <pic:blipFill>
+                    <a:blip r:embed="rId5"/>
+                    <a:stretch>
+                      <a:fillRect/>
+                    </a:stretch>
+                  </pic:blipFill>
+                  <pic:spPr>
+                    <a:xfrm>
+                      <a:off x="0" y="0"/>
+                      <a:ext cx="5486400" cy="2085975"/>
+                    </a:xfrm>
+                    <a:prstGeom prst="rect">
+                      <a:avLst/>
+                    </a:prstGeom>
+                  </pic:spPr>
+                </pic:pic>
+              </a:graphicData>
+            </a:graphic>
+          </wp:inline>
+        </w:drawing>
+      </w:r>
+    </w:p>
+    <w:p>
+      <w:pPr>
+        <w:pStyle w:val="ListParagraph"/>
+      </w:pPr>
+      <w:r>
+        <w:rPr>
+          <w:noProof/>
+        </w:rPr>
+        <w:drawing>
+          <wp:inline distT="0" distB="0" distL="0" distR="0" wp14:anchorId="7B2535C8" wp14:editId="5D8D40C0">
+            <wp:extent cx="5838825" cy="2581275"/>
+            <wp:effectExtent l="0" t="0" r="9525" b="9525"/>
+            <wp:docPr id="2" name="Picture 2"/>
+            <wp:cNvGraphicFramePr>
+              <a:graphicFrameLocks xmlns:a="http://schemas.openxmlformats.org/drawingml/2006/main" noChangeAspect="1"/>
+            </wp:cNvGraphicFramePr>
+            <a:graphic xmlns:a="http://schemas.openxmlformats.org/drawingml/2006/main">
+              <a:graphicData uri="http://schemas.openxmlformats.org/drawingml/2006/picture">
+                <pic:pic xmlns:pic="http://schemas.openxmlformats.org/drawingml/2006/picture">
+                  <pic:nvPicPr>
+                    <pic:cNvPr id="1" name=""/>
+                    <pic:cNvPicPr/>
+                  </pic:nvPicPr>
+                  <pic:blipFill>
+                    <a:blip r:embed="rId6"/>
+                    <a:stretch>
+                      <a:fillRect/>
+                    </a:stretch>
+                  </pic:blipFill>
+                  <pic:spPr>
+                    <a:xfrm>
+                      <a:off x="0" y="0"/>
+                      <a:ext cx="5838825" cy="2581275"/>
+                    </a:xfrm>
+                    <a:prstGeom prst="rect">
+                      <a:avLst/>
+                    </a:prstGeom>
+                  </pic:spPr>
+                </pic:pic>
+              </a:graphicData>
+            </a:graphic>
+          </wp:inline>
+        </w:drawing>
+      </w:r>
+    </w:p>
+    <w:p>
+      <w:pPr>
+        <w:pStyle w:val="ListParagraph"/>
+        <w:numPr>
+          <w:ilvl w:val="0"/>
+          <w:numId w:val="1"/>
+        </w:numPr>
+      </w:pPr>
+      <w:proofErr w:type="spellStart"/>
+      <w:r>
+        <w:t>Javascript</w:t>
+      </w:r>
+      <w:proofErr w:type="spellEnd"/>
+      <w:r>
+        <w:t xml:space="preserve"> is a dynamic language, meaning</w:t>
+      </w:r>
+      <w:r>
+        <w:t xml:space="preserve"> the type is determined by value, not when the variable is declared. </w:t>
+      </w:r>
+    </w:p>
+    <w:p>
+      <w:pPr>
+        <w:pStyle w:val="ListParagraph"/>
+        <w:numPr>
+          <w:ilvl w:val="0"/>
+          <w:numId w:val="1"/>
+        </w:numPr>
+      </w:pPr>
+      <w:r>
+        <w:rPr>
+          <w:b/>
+          <w:bCs/>
+        </w:rPr>
+        <w:t>Packages</w:t>
+      </w:r>
+      <w:r>
+        <w:t xml:space="preserve"> are one or more modules bundled together. One of the most popular is called </w:t>
+      </w:r>
+      <w:proofErr w:type="spellStart"/>
+      <w:r>
+        <w:rPr>
+          <w:i/>
+          <w:iCs/>
+        </w:rPr>
+        <w:t>Lodash</w:t>
+      </w:r>
+      <w:proofErr w:type="spellEnd"/>
+      <w:r>
+        <w:t xml:space="preserve">. To install it, run the command </w:t>
+      </w:r>
+      <w:proofErr w:type="spellStart"/>
+      <w:r>
+        <w:rPr>
+          <w:i/>
+          <w:iCs/>
+        </w:rPr>
+        <w:t>npm</w:t>
+      </w:r>
+      <w:proofErr w:type="spellEnd"/>
+      <w:r>
+        <w:rPr>
+          <w:i/>
+          <w:iCs/>
+        </w:rPr>
+        <w:t xml:space="preserve"> install </w:t>
+      </w:r>
+      <w:proofErr w:type="spellStart"/>
+      <w:r>
+        <w:rPr>
+          <w:i/>
+          <w:iCs/>
+        </w:rPr>
+        <w:t>lodash</w:t>
+      </w:r>
+      <w:proofErr w:type="spellEnd"/>
+      <w:r>
+        <w:t>.</w:t>
+      </w:r>
+    </w:p>
+    <w:p>
+      <w:pPr>
+        <w:pStyle w:val="ListParagraph"/>
+        <w:numPr>
+          <w:ilvl w:val="0"/>
+          <w:numId w:val="1"/>
+        </w:numPr>
+      </w:pPr>
+      <w:r>
+        <w:t xml:space="preserve">There are several different types of </w:t>
+      </w:r>
+      <w:r>
+        <w:rPr>
+          <w:b/>
+          <w:bCs/>
+        </w:rPr>
+        <w:t>Node Package Manager (NPM)</w:t>
+      </w:r>
+      <w:r>
+        <w:t xml:space="preserve"> packages. Some work as command line interfaces (CLIs). </w:t>
+      </w:r>
+      <w:proofErr w:type="spellStart"/>
+      <w:r>
+        <w:rPr>
+          <w:i/>
+          <w:iCs/>
+        </w:rPr>
+        <w:t>Nodemon</w:t>
+      </w:r>
+      <w:proofErr w:type="spellEnd"/>
+      <w:r>
+        <w:t xml:space="preserve"> is one of those.</w:t>
+      </w:r>
+    </w:p>
+    <w:p>
+      <w:pPr>
+        <w:pStyle w:val="ListParagraph"/>
+        <w:numPr>
+          <w:ilvl w:val="0"/>
+          <w:numId w:val="1"/>
+        </w:numPr>
+      </w:pPr>
+      <w:r>
+        <w:t xml:space="preserve">To run </w:t>
+      </w:r>
+      <w:proofErr w:type="spellStart"/>
+      <w:r>
+        <w:t>Nodemon</w:t>
+      </w:r>
+      <w:proofErr w:type="spellEnd"/>
+      <w:r>
+        <w:t xml:space="preserve"> it might be necessary to change some settings. Run PowerShell as an Admin and type the command </w:t>
+      </w:r>
+      <w:r>
+        <w:rPr>
+          <w:b/>
+          <w:bCs/>
+        </w:rPr>
+        <w:t>Get-</w:t>
+      </w:r>
+      <w:proofErr w:type="spellStart"/>
+      <w:r>
+        <w:rPr>
+          <w:b/>
+          <w:bCs/>
+        </w:rPr>
+        <w:t>ExecutionPolicy</w:t>
+      </w:r>
+      <w:proofErr w:type="spellEnd"/>
+      <w:r>
+        <w:rPr>
+          <w:b/>
+          <w:bCs/>
+        </w:rPr>
+        <w:t xml:space="preserve"> -List</w:t>
+      </w:r>
+      <w:r>
+        <w:t xml:space="preserve"> to see what Execution Policy you have. If the value is “Restricted”, change it with </w:t>
+      </w:r>
+      <w:r>
+        <w:rPr>
+          <w:b/>
+          <w:bCs/>
+        </w:rPr>
+        <w:t>Set-</w:t>
+      </w:r>
+      <w:proofErr w:type="spellStart"/>
+      <w:r>
+        <w:rPr>
+          <w:b/>
+          <w:bCs/>
+        </w:rPr>
+        <w:t>ExecutionPolicy</w:t>
+      </w:r>
+      <w:proofErr w:type="spellEnd"/>
+      <w:r>
+        <w:rPr>
+          <w:b/>
+          <w:bCs/>
+        </w:rPr>
+        <w:t xml:space="preserve"> -</w:t>
+      </w:r>
+      <w:proofErr w:type="spellStart"/>
+      <w:r>
+        <w:rPr>
+          <w:b/>
+          <w:bCs/>
+        </w:rPr>
+        <w:t>ExecutionPolicy</w:t>
+      </w:r>
+      <w:proofErr w:type="spellEnd"/>
+      <w:r>
+        <w:rPr>
+          <w:b/>
+          <w:bCs/>
+        </w:rPr>
+        <w:t xml:space="preserve"> </w:t>
+      </w:r>
+      <w:proofErr w:type="spellStart"/>
+      <w:r>
+        <w:rPr>
+          <w:b/>
+          <w:bCs/>
+        </w:rPr>
+        <w:t>RemoteSigned</w:t>
+      </w:r>
+      <w:proofErr w:type="spellEnd"/>
+      <w:r>
+        <w:t>.</w:t>
+      </w:r>
+    </w:p>
+    <w:p>
+      <w:pPr>
+        <w:pStyle w:val="ListParagraph"/>
+        <w:numPr>
+          <w:ilvl w:val="0"/>
+          <w:numId w:val="1"/>
+        </w:numPr>
+      </w:pPr>
+      <w:r>
+        <w:t xml:space="preserve">Using </w:t>
+      </w:r>
+      <w:proofErr w:type="spellStart"/>
+      <w:r>
+        <w:rPr>
+          <w:i/>
+          <w:iCs/>
+        </w:rPr>
+        <w:t>Nodemon</w:t>
+      </w:r>
+      <w:proofErr w:type="spellEnd"/>
+      <w:r>
+        <w:t xml:space="preserve"> allows us to automatically execute </w:t>
+      </w:r>
+      <w:proofErr w:type="gramStart"/>
+      <w:r>
+        <w:t>our</w:t>
+      </w:r>
+      <w:proofErr w:type="gramEnd"/>
+      <w:r>
+        <w:t xml:space="preserve"> .</w:t>
+      </w:r>
+      <w:proofErr w:type="spellStart"/>
+      <w:r>
+        <w:t>js</w:t>
+      </w:r>
+      <w:proofErr w:type="spellEnd"/>
+      <w:r>
+        <w:t xml:space="preserve"> file anytime there’s a change.</w:t>
+      </w:r>
+    </w:p>
+    <w:p>
+      <w:pPr>
+        <w:pStyle w:val="ListParagraph"/>
+        <w:numPr>
+          <w:ilvl w:val="0"/>
+          <w:numId w:val="1"/>
+        </w:numPr>
+      </w:pPr>
+      <w:r>
+        <w:t xml:space="preserve">What if we want to distribute our app or project, or put it into a Git repository? The </w:t>
+      </w:r>
+      <w:proofErr w:type="spellStart"/>
+      <w:r>
+        <w:rPr>
+          <w:b/>
+          <w:bCs/>
+        </w:rPr>
+        <w:t>package.json</w:t>
+      </w:r>
+      <w:proofErr w:type="spellEnd"/>
+      <w:r>
+        <w:t xml:space="preserve"> file is the answer.</w:t>
+      </w:r>
+      <w:r>
+        <w:t xml:space="preserve"> Among other things, it stores a list of the packages you depend </w:t>
+      </w:r>
+      <w:r>
+        <w:lastRenderedPageBreak/>
+        <w:t xml:space="preserve">on in your project. That way, when using </w:t>
+      </w:r>
+      <w:proofErr w:type="spellStart"/>
+      <w:r>
+        <w:rPr>
+          <w:i/>
+          <w:iCs/>
+        </w:rPr>
+        <w:t>npm</w:t>
+      </w:r>
+      <w:proofErr w:type="spellEnd"/>
+      <w:r>
+        <w:rPr>
+          <w:i/>
+          <w:iCs/>
+        </w:rPr>
+        <w:t xml:space="preserve"> install</w:t>
+      </w:r>
+      <w:r>
+        <w:t xml:space="preserve"> it will go through that list and install everything automatically.</w:t>
+      </w:r>
+      <w:r>
+        <w:t xml:space="preserve"> To create it, type </w:t>
+      </w:r>
+      <w:proofErr w:type="spellStart"/>
+      <w:r>
+        <w:rPr>
+          <w:i/>
+          <w:iCs/>
+        </w:rPr>
+        <w:t>npm</w:t>
+      </w:r>
+      <w:proofErr w:type="spellEnd"/>
+      <w:r>
+        <w:rPr>
+          <w:i/>
+          <w:iCs/>
+        </w:rPr>
+        <w:t xml:space="preserve"> </w:t>
+      </w:r>
+      <w:proofErr w:type="spellStart"/>
+      <w:r>
+        <w:rPr>
+          <w:i/>
+          <w:iCs/>
+        </w:rPr>
+        <w:t>init</w:t>
+      </w:r>
+      <w:r>
+        <w:t>.</w:t>
+      </w:r>
+      <w:proofErr w:type="spellEnd"/>
+    </w:p>
+    <w:p>
+      <w:pPr>
+        <w:pStyle w:val="ListParagraph"/>
+        <w:numPr>
+          <w:ilvl w:val="0"/>
+          <w:numId w:val="1"/>
+        </w:numPr>
+      </w:pPr>
+      <w:proofErr w:type="spellStart"/>
+      <w:r>
+        <w:rPr>
+          <w:i/>
+          <w:iCs/>
+        </w:rPr>
+        <w:t>JSON.stringify</w:t>
+      </w:r>
+      <w:proofErr w:type="spellEnd"/>
+      <w:r>
+        <w:t xml:space="preserve"> is a function that converts data in JSON format.</w:t>
+      </w:r>
+    </w:p>
+    <w:p>
+      <w:pPr>
+        <w:pStyle w:val="ListParagraph"/>
+      </w:pPr>
+      <w:r>
+        <w:rPr>
+          <w:noProof/>
+        </w:rPr>
+        <w:drawing>
+          <wp:inline distT="0" distB="0" distL="0" distR="0" wp14:anchorId="0ECB71A5" wp14:editId="6708284C">
+            <wp:extent cx="5943600" cy="4535170"/>
+            <wp:effectExtent l="0" t="0" r="0" b="0"/>
+            <wp:docPr id="3" name="Picture 3"/>
+            <wp:cNvGraphicFramePr>
+              <a:graphicFrameLocks xmlns:a="http://schemas.openxmlformats.org/drawingml/2006/main" noChangeAspect="1"/>
+            </wp:cNvGraphicFramePr>
+            <a:graphic xmlns:a="http://schemas.openxmlformats.org/drawingml/2006/main">
+              <a:graphicData uri="http://schemas.openxmlformats.org/drawingml/2006/picture">
+                <pic:pic xmlns:pic="http://schemas.openxmlformats.org/drawingml/2006/picture">
+                  <pic:nvPicPr>
+                    <pic:cNvPr id="1" name=""/>
+                    <pic:cNvPicPr/>
+                  </pic:nvPicPr>
+                  <pic:blipFill>
+                    <a:blip r:embed="rId7"/>
+                    <a:stretch>
+                      <a:fillRect/>
+                    </a:stretch>
+                  </pic:blipFill>
+                  <pic:spPr>
+                    <a:xfrm>
+                      <a:off x="0" y="0"/>
+                      <a:ext cx="5943600" cy="4535170"/>
+                    </a:xfrm>
+                    <a:prstGeom prst="rect">
+                      <a:avLst/>
+                    </a:prstGeom>
+                  </pic:spPr>
+                </pic:pic>
+              </a:graphicData>
+            </a:graphic>
+          </wp:inline>
+        </w:drawing>
+      </w:r>
+    </w:p>
+    <w:p>
+      <w:pPr>
+        <w:pStyle w:val="ListParagraph"/>
+        <w:numPr>
+          <w:ilvl w:val="0"/>
+          <w:numId w:val="1"/>
+        </w:numPr>
+      </w:pPr>
+      <w:r>
+        <w:rPr>
+          <w:b/>
+          <w:bCs/>
+        </w:rPr>
+        <w:t>Socket.IO</w:t>
+      </w:r>
+      <w:r>
+        <w:t xml:space="preserve"> allows us to notify clients or the app running in the browser when another user has sent a chat message, that way the app will update their message list instantly.</w:t>
+      </w:r>
+    </w:p>
+    <w:p>
+      <w:pPr>
+        <w:pStyle w:val="ListParagraph"/>
+        <w:numPr>
+          <w:ilvl w:val="0"/>
+          <w:numId w:val="1"/>
+        </w:numPr>
+      </w:pPr>
+      <w:r>
+        <w:rPr>
+          <w:b/>
+          <w:bCs/>
+        </w:rPr>
+        <w:t>Promises</w:t>
+      </w:r>
+      <w:r>
+        <w:t xml:space="preserve"> </w:t>
+      </w:r>
+      <w:proofErr w:type="gramStart"/>
+      <w:r>
+        <w:t>return</w:t>
+      </w:r>
+      <w:proofErr w:type="gramEnd"/>
+      <w:r>
+        <w:t xml:space="preserve"> an object which promises to do some work. This object has separate callbacks for success and for failures. </w:t>
+      </w:r>
+    </w:p>
+    <w:p>
+      <w:pPr>
+        <w:pStyle w:val="ListParagraph"/>
+        <w:numPr>
+          <w:ilvl w:val="0"/>
+          <w:numId w:val="1"/>
+        </w:numPr>
+      </w:pPr>
+      <w:proofErr w:type="gramStart"/>
+      <w:r>
+        <w:t>In order to</w:t>
+      </w:r>
+      <w:proofErr w:type="gramEnd"/>
+      <w:r>
+        <w:t xml:space="preserve"> work with </w:t>
+      </w:r>
+      <w:r>
+        <w:rPr>
+          <w:b/>
+          <w:bCs/>
+        </w:rPr>
+        <w:t>Await</w:t>
+      </w:r>
+      <w:r>
+        <w:t xml:space="preserve"> we need to declare our function as </w:t>
+      </w:r>
+      <w:r>
+        <w:rPr>
+          <w:b/>
+          <w:bCs/>
+        </w:rPr>
+        <w:t>Async</w:t>
+      </w:r>
+      <w:r>
+        <w:t>.</w:t>
+      </w:r>
+    </w:p>
+    <w:p>
+      <w:r>
+        <w:t>*************************************************************************************</w:t>
+      </w:r>
+    </w:p>
+    <w:p>
+      <w:pPr>
+        <w:ind w:left="720" w:firstLine="720"/>
+        <w:rPr>
+          <w:b/>
+          <w:bCs/>
+        </w:rPr>
+      </w:pPr>
+      <w:r>
+        <w:rPr>
+          <w:b/>
+          <w:bCs/>
+        </w:rPr>
+        <w:t xml:space="preserve">                       </w:t>
+      </w:r>
+      <w:r>
+        <w:rPr>
+          <w:b/>
+          <w:bCs/>
+        </w:rPr>
+        <w:t xml:space="preserve">    </w:t>
+      </w:r>
+      <w:r>
+        <w:rPr>
+          <w:b/>
+          <w:bCs/>
+        </w:rPr>
+        <w:t xml:space="preserve">  NODE.JS ESSENTIAL TRAINING</w:t>
+      </w:r>
+    </w:p>
+    <w:p>
+      <w:r>
+        <w:t>*************************************************************************************</w:t>
+      </w:r>
+    </w:p>
+    <w:p>
+      <w:pPr>
+        <w:pStyle w:val="ListParagraph"/>
+        <w:numPr>
+          <w:ilvl w:val="0"/>
+          <w:numId w:val="1"/>
+        </w:numPr>
+      </w:pPr>
+      <w:r>
+        <w:t xml:space="preserve">The </w:t>
+      </w:r>
+      <w:r>
+        <w:rPr>
+          <w:b/>
+          <w:bCs/>
+        </w:rPr>
+        <w:t>C</w:t>
+      </w:r>
+      <w:r>
+        <w:rPr>
+          <w:b/>
+          <w:bCs/>
+        </w:rPr>
+        <w:t>onsole</w:t>
+      </w:r>
+      <w:r>
+        <w:t xml:space="preserve"> object is part of a Global object. </w:t>
+      </w:r>
+      <w:r>
+        <w:t xml:space="preserve">This means we can use any of the objects or values that are available to us on the global object within our JavaScript files. The </w:t>
+      </w:r>
+      <w:r>
+        <w:rPr>
+          <w:b/>
+          <w:bCs/>
+        </w:rPr>
+        <w:t>Global</w:t>
+      </w:r>
+      <w:r>
+        <w:t xml:space="preserve"> object contains </w:t>
+      </w:r>
+      <w:proofErr w:type="gramStart"/>
+      <w:r>
+        <w:t>all of</w:t>
+      </w:r>
+      <w:proofErr w:type="gramEnd"/>
+      <w:r>
+        <w:t xml:space="preserve"> the objects, values, and methods that we can use in a Node.js file without having to import any functionality. </w:t>
+      </w:r>
+    </w:p>
+    <w:p>
+      <w:pPr>
+        <w:pStyle w:val="ListParagraph"/>
+        <w:numPr>
+          <w:ilvl w:val="0"/>
+          <w:numId w:val="1"/>
+        </w:numPr>
+      </w:pPr>
+      <w:r>
+        <w:t xml:space="preserve">The </w:t>
+      </w:r>
+      <w:r>
+        <w:rPr>
+          <w:b/>
+          <w:bCs/>
+        </w:rPr>
+        <w:t>Process</w:t>
+      </w:r>
+      <w:r>
+        <w:t xml:space="preserve"> object contains information about the current process as well as tools to allow us to interact with the process.</w:t>
+      </w:r>
+      <w:r>
+        <w:t xml:space="preserve"> We can get environment information, read environment variables, </w:t>
+      </w:r>
+      <w:r>
+        <w:lastRenderedPageBreak/>
+        <w:t xml:space="preserve">communicate with the </w:t>
+      </w:r>
+      <w:proofErr w:type="gramStart"/>
+      <w:r>
+        <w:t>terminal</w:t>
+      </w:r>
+      <w:proofErr w:type="gramEnd"/>
+      <w:r>
+        <w:t xml:space="preserve"> or parent processes through standard input and standard output. </w:t>
+      </w:r>
+      <w:r>
+        <w:t xml:space="preserve"> The Process object can collect information from the terminal when we load the application.</w:t>
+      </w:r>
+    </w:p>
+    <w:p>
+      <w:pPr>
+        <w:pStyle w:val="ListParagraph"/>
+        <w:numPr>
+          <w:ilvl w:val="0"/>
+          <w:numId w:val="1"/>
+        </w:numPr>
+      </w:pPr>
+      <w:r>
+        <w:t xml:space="preserve">When variables are declared as </w:t>
+      </w:r>
+      <w:r>
+        <w:rPr>
+          <w:b/>
+          <w:bCs/>
+        </w:rPr>
+        <w:t>const</w:t>
+      </w:r>
+      <w:r>
+        <w:t xml:space="preserve"> it is because you don’t want the users to be able to change their value. Anytime you want the opposite, declare the variable with </w:t>
+      </w:r>
+      <w:r>
+        <w:rPr>
+          <w:b/>
+          <w:bCs/>
+        </w:rPr>
+        <w:t>let</w:t>
+      </w:r>
+      <w:r>
+        <w:t>.</w:t>
+      </w:r>
+    </w:p>
+    <w:p>
+      <w:pPr>
+        <w:pStyle w:val="ListParagraph"/>
+        <w:numPr>
+          <w:ilvl w:val="0"/>
+          <w:numId w:val="1"/>
+        </w:numPr>
+      </w:pPr>
+      <w:r>
+        <w:t xml:space="preserve">The </w:t>
+      </w:r>
+      <w:r>
+        <w:rPr>
+          <w:b/>
+          <w:bCs/>
+        </w:rPr>
+        <w:t>require</w:t>
+      </w:r>
+      <w:r>
+        <w:t xml:space="preserve"> function is what we use to load modules. The modules that you don’t have to install with NPM are called </w:t>
+      </w:r>
+      <w:r>
+        <w:rPr>
+          <w:b/>
+          <w:bCs/>
+        </w:rPr>
+        <w:t>core modules</w:t>
+      </w:r>
+      <w:r>
+        <w:t>.</w:t>
+      </w:r>
+    </w:p>
+    <w:p>
+      <w:pPr>
+        <w:pStyle w:val="ListParagraph"/>
+        <w:numPr>
+          <w:ilvl w:val="0"/>
+          <w:numId w:val="1"/>
+        </w:numPr>
+      </w:pPr>
+      <w:proofErr w:type="spellStart"/>
+      <w:r>
+        <w:rPr>
+          <w:b/>
+          <w:bCs/>
+        </w:rPr>
+        <w:t>Readline</w:t>
+      </w:r>
+      <w:proofErr w:type="spellEnd"/>
+      <w:r>
+        <w:t xml:space="preserve"> is a module that we can use to help us build an application that would ask questions of a terminal user. It’s an interface around readable and writable streams that allows us to easily write code that would prompt the user and collect their answers. </w:t>
+      </w:r>
+    </w:p>
+    <w:p>
+      <w:pPr>
+        <w:pStyle w:val="ListParagraph"/>
+        <w:numPr>
+          <w:ilvl w:val="0"/>
+          <w:numId w:val="1"/>
+        </w:numPr>
+      </w:pPr>
+      <w:r>
+        <w:t xml:space="preserve">The Require function is part of the </w:t>
+      </w:r>
+      <w:r>
+        <w:rPr>
+          <w:b/>
+          <w:bCs/>
+        </w:rPr>
+        <w:t>Common JS</w:t>
+      </w:r>
+      <w:r>
+        <w:t xml:space="preserve"> module pattern, but it only represents the half that loads the module. The other half is </w:t>
+      </w:r>
+      <w:proofErr w:type="spellStart"/>
+      <w:proofErr w:type="gramStart"/>
+      <w:r>
+        <w:rPr>
+          <w:i/>
+          <w:iCs/>
+        </w:rPr>
+        <w:t>module.exports</w:t>
+      </w:r>
+      <w:proofErr w:type="spellEnd"/>
+      <w:proofErr w:type="gramEnd"/>
+      <w:r>
+        <w:t>, or the mechanism that we use to export data and functionality from a module.</w:t>
+      </w:r>
+    </w:p>
+    <w:p>
+      <w:pPr>
+        <w:pStyle w:val="ListParagraph"/>
+        <w:numPr>
+          <w:ilvl w:val="0"/>
+          <w:numId w:val="1"/>
+        </w:numPr>
+      </w:pPr>
+      <w:r>
+        <w:t xml:space="preserve">The </w:t>
+      </w:r>
+      <w:r>
+        <w:rPr>
+          <w:b/>
+          <w:bCs/>
+        </w:rPr>
+        <w:t>Event Emitter</w:t>
+      </w:r>
+      <w:r>
+        <w:t xml:space="preserve"> implementation of the Pub-Sub design pattern</w:t>
+      </w:r>
+      <w:r>
+        <w:t xml:space="preserve">, which gives us a mechanism for emitting custom events and wiring up listeners and handlers for those events. </w:t>
+      </w:r>
+    </w:p>
+    <w:p>
+      <w:pPr>
+        <w:pStyle w:val="ListParagraph"/>
+        <w:numPr>
+          <w:ilvl w:val="0"/>
+          <w:numId w:val="1"/>
+        </w:numPr>
+      </w:pPr>
+      <w:r>
+        <w:t xml:space="preserve">The </w:t>
+      </w:r>
+      <w:r>
+        <w:rPr>
+          <w:b/>
+          <w:bCs/>
+        </w:rPr>
+        <w:t xml:space="preserve">fs </w:t>
+      </w:r>
+      <w:r>
+        <w:t xml:space="preserve">module can be used to list files in directories, create new files in directories, stream files, watch files, modify file permissions, and so on. </w:t>
+      </w:r>
+    </w:p>
+    <w:p>
+      <w:pPr>
+        <w:pStyle w:val="ListParagraph"/>
+        <w:numPr>
+          <w:ilvl w:val="0"/>
+          <w:numId w:val="1"/>
+        </w:numPr>
+      </w:pPr>
+      <w:r>
+        <w:t>When reading text files, the encoding needs to be provided in the function.</w:t>
+      </w:r>
+    </w:p>
+    <w:p>
+      <w:pPr>
+        <w:pStyle w:val="ListParagraph"/>
+        <w:numPr>
+          <w:ilvl w:val="0"/>
+          <w:numId w:val="1"/>
+        </w:numPr>
+      </w:pPr>
+      <w:r>
+        <w:t xml:space="preserve">Reading files with </w:t>
+      </w:r>
+      <w:r>
+        <w:rPr>
+          <w:b/>
+          <w:bCs/>
+        </w:rPr>
+        <w:t>streams</w:t>
+      </w:r>
+      <w:r>
+        <w:t xml:space="preserve"> causes the application to use less memory because instead of reading everything all at once and loading it into a buffer, you’re reading files bit by bit and chunk by chunk.</w:t>
+      </w:r>
+    </w:p>
+    <w:p>
+      <w:pPr>
+        <w:pStyle w:val="ListParagraph"/>
+        <w:numPr>
+          <w:ilvl w:val="0"/>
+          <w:numId w:val="1"/>
+        </w:numPr>
+      </w:pPr>
+      <w:r>
+        <w:t xml:space="preserve">Node comes with a </w:t>
+      </w:r>
+      <w:r>
+        <w:rPr>
+          <w:b/>
+          <w:bCs/>
+        </w:rPr>
+        <w:t>child</w:t>
+      </w:r>
+      <w:r>
+        <w:t xml:space="preserve"> process module which allows you to execute external processes in your environment. </w:t>
+      </w:r>
+      <w:r>
+        <w:t>Your Node app can communicate with other applications within the environment that is hosted.</w:t>
+      </w:r>
+    </w:p>
+    <w:p>
+      <w:pPr>
+        <w:pStyle w:val="ListParagraph"/>
+        <w:numPr>
+          <w:ilvl w:val="0"/>
+          <w:numId w:val="1"/>
+        </w:numPr>
+      </w:pPr>
+    </w:p>
     <w:sectPr>
       <w:pgSz w:w="12240" w:h="15840"/>
       <w:pgMar w:top="1440" w:right="1440" w:bottom="1440" w:left="1440" w:header="720" w:footer="720" w:gutter="0"/>
@@ -11,6 +998,126 @@
     </w:sectPr>
   </w:body>
 </w:document>
+</file>
+
+<file path=word/numbering.xml><?xml version="1.0" encoding="utf-8"?>
+<w:numbering xmlns:wpc="http://schemas.microsoft.com/office/word/2010/wordprocessingCanvas" xmlns:cx="http://schemas.microsoft.com/office/drawing/2014/chartex" xmlns:cx1="http://schemas.microsoft.com/office/drawing/2015/9/8/chartex" xmlns:cx2="http://schemas.microsoft.com/office/drawing/2015/10/21/chartex" xmlns:cx3="http://schemas.microsoft.com/office/drawing/2016/5/9/chartex" xmlns:cx4="http://schemas.microsoft.com/office/drawing/2016/5/10/chartex" xmlns:cx5="http://schemas.microsoft.com/office/drawing/2016/5/11/chartex" xmlns:cx6="http://schemas.microsoft.com/office/drawing/2016/5/12/chartex" xmlns:cx7="http://schemas.microsoft.com/office/drawing/2016/5/13/chartex" xmlns:cx8="http://schemas.microsoft.com/office/drawing/2016/5/14/chartex" xmlns:mc="http://schemas.openxmlformats.org/markup-compatibility/2006" xmlns:aink="http://schemas.microsoft.com/office/drawing/2016/ink" xmlns:am3d="http://schemas.microsoft.com/office/drawing/2017/model3d" xmlns:o="urn:schemas-microsoft-com:office:office" xmlns:r="http://schemas.openxmlformats.org/officeDocument/2006/relationships" xmlns:m="http://schemas.openxmlformats.org/officeDocument/2006/math" xmlns:v="urn:schemas-microsoft-com:vml" xmlns:wp14="http://schemas.microsoft.com/office/word/2010/wordprocessingDrawing" xmlns:wp="http://schemas.openxmlformats.org/drawingml/2006/wordprocessingDrawing" xmlns:w10="urn:schemas-microsoft-com:office:word" xmlns:w="http://schemas.openxmlformats.org/wordprocessingml/2006/main" xmlns:w14="http://schemas.microsoft.com/office/word/2010/wordml" xmlns:w15="http://schemas.microsoft.com/office/word/2012/wordml" xmlns:w16cex="http://schemas.microsoft.com/office/word/2018/wordml/cex" xmlns:w16cid="http://schemas.microsoft.com/office/word/2016/wordml/cid" xmlns:w16="http://schemas.microsoft.com/office/word/2018/wordml" xmlns:w16sdtdh="http://schemas.microsoft.com/office/word/2020/wordml/sdtdatahash" xmlns:w16se="http://schemas.microsoft.com/office/word/2015/wordml/symex" xmlns:wpg="http://schemas.microsoft.com/office/word/2010/wordprocessingGroup" xmlns:wpi="http://schemas.microsoft.com/office/word/2010/wordprocessingInk" xmlns:wne="http://schemas.microsoft.com/office/word/2006/wordml" xmlns:wps="http://schemas.microsoft.com/office/word/2010/wordprocessingShape" mc:Ignorable="w14 w15 w16se w16cid w16 w16cex w16sdtdh wp14">
+  <w:abstractNum w:abstractNumId="0" w15:restartNumberingAfterBreak="0">
+    <w:nsid w:val="2B9661D1"/>
+    <w:multiLevelType w:val="hybridMultilevel"/>
+    <w:tmpl w:val="11E4D7FE"/>
+    <w:lvl w:ilvl="0" w:tplc="0ECCFA2C">
+      <w:numFmt w:val="bullet"/>
+      <w:lvlText w:val=""/>
+      <w:lvlJc w:val="left"/>
+      <w:pPr>
+        <w:ind w:left="720" w:hanging="360"/>
+      </w:pPr>
+      <w:rPr>
+        <w:rFonts w:ascii="Symbol" w:eastAsiaTheme="minorHAnsi" w:hAnsi="Symbol" w:cstheme="minorBidi" w:hint="default"/>
+      </w:rPr>
+    </w:lvl>
+    <w:lvl w:ilvl="1" w:tplc="04090003" w:tentative="1">
+      <w:start w:val="1"/>
+      <w:numFmt w:val="bullet"/>
+      <w:lvlText w:val="o"/>
+      <w:lvlJc w:val="left"/>
+      <w:pPr>
+        <w:ind w:left="1440" w:hanging="360"/>
+      </w:pPr>
+      <w:rPr>
+        <w:rFonts w:ascii="Courier New" w:hAnsi="Courier New" w:cs="Courier New" w:hint="default"/>
+      </w:rPr>
+    </w:lvl>
+    <w:lvl w:ilvl="2" w:tplc="04090005" w:tentative="1">
+      <w:start w:val="1"/>
+      <w:numFmt w:val="bullet"/>
+      <w:lvlText w:val=""/>
+      <w:lvlJc w:val="left"/>
+      <w:pPr>
+        <w:ind w:left="2160" w:hanging="360"/>
+      </w:pPr>
+      <w:rPr>
+        <w:rFonts w:ascii="Wingdings" w:hAnsi="Wingdings" w:hint="default"/>
+      </w:rPr>
+    </w:lvl>
+    <w:lvl w:ilvl="3" w:tplc="04090001" w:tentative="1">
+      <w:start w:val="1"/>
+      <w:numFmt w:val="bullet"/>
+      <w:lvlText w:val=""/>
+      <w:lvlJc w:val="left"/>
+      <w:pPr>
+        <w:ind w:left="2880" w:hanging="360"/>
+      </w:pPr>
+      <w:rPr>
+        <w:rFonts w:ascii="Symbol" w:hAnsi="Symbol" w:hint="default"/>
+      </w:rPr>
+    </w:lvl>
+    <w:lvl w:ilvl="4" w:tplc="04090003" w:tentative="1">
+      <w:start w:val="1"/>
+      <w:numFmt w:val="bullet"/>
+      <w:lvlText w:val="o"/>
+      <w:lvlJc w:val="left"/>
+      <w:pPr>
+        <w:ind w:left="3600" w:hanging="360"/>
+      </w:pPr>
+      <w:rPr>
+        <w:rFonts w:ascii="Courier New" w:hAnsi="Courier New" w:cs="Courier New" w:hint="default"/>
+      </w:rPr>
+    </w:lvl>
+    <w:lvl w:ilvl="5" w:tplc="04090005" w:tentative="1">
+      <w:start w:val="1"/>
+      <w:numFmt w:val="bullet"/>
+      <w:lvlText w:val=""/>
+      <w:lvlJc w:val="left"/>
+      <w:pPr>
+        <w:ind w:left="4320" w:hanging="360"/>
+      </w:pPr>
+      <w:rPr>
+        <w:rFonts w:ascii="Wingdings" w:hAnsi="Wingdings" w:hint="default"/>
+      </w:rPr>
+    </w:lvl>
+    <w:lvl w:ilvl="6" w:tplc="04090001" w:tentative="1">
+      <w:start w:val="1"/>
+      <w:numFmt w:val="bullet"/>
+      <w:lvlText w:val=""/>
+      <w:lvlJc w:val="left"/>
+      <w:pPr>
+        <w:ind w:left="5040" w:hanging="360"/>
+      </w:pPr>
+      <w:rPr>
+        <w:rFonts w:ascii="Symbol" w:hAnsi="Symbol" w:hint="default"/>
+      </w:rPr>
+    </w:lvl>
+    <w:lvl w:ilvl="7" w:tplc="04090003" w:tentative="1">
+      <w:start w:val="1"/>
+      <w:numFmt w:val="bullet"/>
+      <w:lvlText w:val="o"/>
+      <w:lvlJc w:val="left"/>
+      <w:pPr>
+        <w:ind w:left="5760" w:hanging="360"/>
+      </w:pPr>
+      <w:rPr>
+        <w:rFonts w:ascii="Courier New" w:hAnsi="Courier New" w:cs="Courier New" w:hint="default"/>
+      </w:rPr>
+    </w:lvl>
+    <w:lvl w:ilvl="8" w:tplc="04090005" w:tentative="1">
+      <w:start w:val="1"/>
+      <w:numFmt w:val="bullet"/>
+      <w:lvlText w:val=""/>
+      <w:lvlJc w:val="left"/>
+      <w:pPr>
+        <w:ind w:left="6480" w:hanging="360"/>
+      </w:pPr>
+      <w:rPr>
+        <w:rFonts w:ascii="Wingdings" w:hAnsi="Wingdings" w:hint="default"/>
+      </w:rPr>
+    </w:lvl>
+  </w:abstractNum>
+  <w:num w:numId="1">
+    <w:abstractNumId w:val="0"/>
+  </w:num>
+</w:numbering>
 </file>
 
 <file path=word/styles.xml><?xml version="1.0" encoding="utf-8"?>
@@ -439,6 +1546,17 @@
     <w:semiHidden/>
     <w:unhideWhenUsed/>
   </w:style>
+  <w:style w:type="paragraph" w:styleId="ListParagraph">
+    <w:name w:val="List Paragraph"/>
+    <w:basedOn w:val="Normal"/>
+    <w:uiPriority w:val="34"/>
+    <w:qFormat/>
+    <w:rsid w:val="00892895"/>
+    <w:pPr>
+      <w:ind w:left="720"/>
+      <w:contextualSpacing/>
+    </w:pPr>
+  </w:style>
 </w:styles>
 </file>
 
